--- a/feasibility_of_implementing_autotests.docx
+++ b/feasibility_of_implementing_autotests.docx
@@ -82,6 +82,10 @@
       <w:r>
         <w:br/>
         <w:t>Что-то новое было добавлено.</w:t>
+      </w:r>
+      <w:r>
+        <w:br/>
+        <w:t>Что-то добавлено ещё.</w:t>
       </w:r>
       <w:bookmarkStart w:id="0" w:name="_GoBack"/>
       <w:bookmarkEnd w:id="0"/>

--- a/feasibility_of_implementing_autotests.docx
+++ b/feasibility_of_implementing_autotests.docx
@@ -87,8 +87,15 @@
         <w:br/>
         <w:t>Что-то добавлено ещё.</w:t>
       </w:r>
+      <w:r>
+        <w:br/>
+        <w:t>Что-то добавлено и</w:t>
+      </w:r>
       <w:bookmarkStart w:id="0" w:name="_GoBack"/>
       <w:bookmarkEnd w:id="0"/>
+      <w:r>
+        <w:t xml:space="preserve"> ещё</w:t>
+      </w:r>
     </w:p>
     <w:sectPr>
       <w:pgSz w:w="11906" w:h="16838"/>
